--- a/learn_tools/Maven_Gradle.docx
+++ b/learn_tools/Maven_Gradle.docx
@@ -9,8 +9,6 @@
           <w:szCs w:val="44"/>
         </w:rPr>
       </w:pPr>
-      <w:bookmarkStart w:id="0" w:name="_GoBack"/>
-      <w:bookmarkEnd w:id="0"/>
       <w:r>
         <w:rPr>
           <w:rFonts w:hint="eastAsia"/>
@@ -250,13 +248,7 @@
         <w:t>Eclipse自体にはMavenやGradleは内蔵されておらず、連携プラグインを通じて使います（例：M2Eclipse、Buildship）。</w:t>
       </w:r>
     </w:p>
-    <w:p>
-      <w:pPr>
-        <w:rPr>
-          <w:rFonts w:hint="eastAsia"/>
-        </w:rPr>
-      </w:pPr>
-    </w:p>
+    <w:p/>
     <w:p>
       <w:pPr>
         <w:pStyle w:val="1"/>
@@ -377,6 +369,11 @@
       </w:r>
     </w:p>
     <w:p>
+      <w:pPr>
+        <w:rPr>
+          <w:rFonts w:hint="eastAsia"/>
+        </w:rPr>
+      </w:pPr>
       <w:r>
         <w:rPr>
           <w:rFonts w:hint="eastAsia"/>
@@ -384,6 +381,29 @@
         <w:t>必要に応じて、MavenからGradleへの切り替えも可能ですが、初心者にはまずMavenで慣れるのが安心です。</w:t>
       </w:r>
     </w:p>
+    <w:p>
+      <w:pPr>
+        <w:rPr>
+          <w:rFonts w:hint="eastAsia"/>
+        </w:rPr>
+      </w:pPr>
+    </w:p>
+    <w:p>
+      <w:pPr>
+        <w:rPr>
+          <w:rFonts w:hint="eastAsia"/>
+        </w:rPr>
+      </w:pPr>
+      <w:r>
+        <w:rPr>
+          <w:rFonts w:hint="eastAsia"/>
+        </w:rPr>
+        <w:t>by ChatGPT 2025/5/21</w:t>
+      </w:r>
+      <w:bookmarkStart w:id="0" w:name="_GoBack"/>
+      <w:bookmarkEnd w:id="0"/>
+    </w:p>
+    <w:p/>
     <w:p/>
     <w:p/>
     <w:p/>
@@ -3903,7 +3923,7 @@
 </file>
 
 <file path=customXml/itemProps1.xml><?xml version="1.0" encoding="utf-8"?>
-<ds:datastoreItem xmlns:ds="http://schemas.openxmlformats.org/officeDocument/2006/customXml" ds:itemID="{9C6835ED-8FA4-4939-9C7A-C8F75BD0C06B}">
+<ds:datastoreItem xmlns:ds="http://schemas.openxmlformats.org/officeDocument/2006/customXml" ds:itemID="{6B49319E-D5A3-4BE9-B739-B00CA468F710}">
   <ds:schemaRefs>
     <ds:schemaRef ds:uri="http://schemas.openxmlformats.org/officeDocument/2006/bibliography"/>
   </ds:schemaRefs>
